--- a/README_vi.docx
+++ b/README_vi.docx
@@ -4,6 +4,419 @@
   <w:body>
     <w:p>
       <w:pPr>
+        <w:jc w:val="both"/>
+        <w:rPr>
+          <w:rFonts w:asciiTheme="majorHAnsi" w:hAnsiTheme="majorHAnsi" w:cstheme="majorHAnsi"/>
+          <w:sz w:val="24"/>
+          <w:szCs w:val="24"/>
+        </w:rPr>
+      </w:pPr>
+      <w:r>
+        <w:rPr>
+          <w:rFonts w:asciiTheme="majorHAnsi" w:hAnsiTheme="majorHAnsi" w:cstheme="majorHAnsi"/>
+          <w:sz w:val="24"/>
+          <w:szCs w:val="24"/>
+        </w:rPr>
+        <w:t>Ver2</w:t>
+      </w:r>
+    </w:p>
+    <w:p>
+      <w:pPr>
+        <w:jc w:val="both"/>
+        <w:rPr>
+          <w:rFonts w:asciiTheme="majorHAnsi" w:hAnsiTheme="majorHAnsi" w:cstheme="majorHAnsi"/>
+          <w:color w:val="FF0000"/>
+          <w:sz w:val="24"/>
+          <w:szCs w:val="24"/>
+        </w:rPr>
+      </w:pPr>
+      <w:r>
+        <w:rPr>
+          <w:rFonts w:asciiTheme="majorHAnsi" w:hAnsiTheme="majorHAnsi" w:cstheme="majorHAnsi"/>
+          <w:color w:val="FF0000"/>
+          <w:sz w:val="24"/>
+          <w:szCs w:val="24"/>
+        </w:rPr>
+        <w:t>-</w:t>
+      </w:r>
+      <w:r>
+        <w:rPr>
+          <w:rFonts w:asciiTheme="majorHAnsi" w:hAnsiTheme="majorHAnsi" w:cstheme="majorHAnsi"/>
+          <w:color w:val="FF0000"/>
+          <w:sz w:val="24"/>
+          <w:szCs w:val="24"/>
+        </w:rPr>
+        <w:t xml:space="preserve"> Cách sử dụng:</w:t>
+      </w:r>
+    </w:p>
+    <w:p>
+      <w:pPr>
+        <w:jc w:val="both"/>
+        <w:rPr>
+          <w:rFonts w:asciiTheme="majorHAnsi" w:hAnsiTheme="majorHAnsi" w:cstheme="majorHAnsi"/>
+          <w:sz w:val="24"/>
+          <w:szCs w:val="24"/>
+        </w:rPr>
+      </w:pPr>
+      <w:r>
+        <w:rPr>
+          <w:rFonts w:asciiTheme="majorHAnsi" w:hAnsiTheme="majorHAnsi" w:cstheme="majorHAnsi"/>
+          <w:sz w:val="24"/>
+          <w:szCs w:val="24"/>
+        </w:rPr>
+        <w:tab/>
+      </w:r>
+      <w:r>
+        <w:rPr>
+          <w:rFonts w:asciiTheme="majorHAnsi" w:hAnsiTheme="majorHAnsi" w:cstheme="majorHAnsi"/>
+          <w:sz w:val="24"/>
+          <w:szCs w:val="24"/>
+        </w:rPr>
+        <w:t>+ add thư viện dll vào project sever add sever , client add client</w:t>
+      </w:r>
+    </w:p>
+    <w:p>
+      <w:pPr>
+        <w:jc w:val="both"/>
+        <w:rPr>
+          <w:rFonts w:asciiTheme="majorHAnsi" w:hAnsiTheme="majorHAnsi" w:cstheme="majorHAnsi"/>
+          <w:sz w:val="24"/>
+          <w:szCs w:val="24"/>
+        </w:rPr>
+      </w:pPr>
+      <w:r>
+        <w:rPr>
+          <w:rFonts w:asciiTheme="majorHAnsi" w:hAnsiTheme="majorHAnsi" w:cstheme="majorHAnsi"/>
+          <w:sz w:val="24"/>
+          <w:szCs w:val="24"/>
+        </w:rPr>
+        <w:tab/>
+        <w:t>+ Có 2 Event là nhận hình ảnh và nhận text</w:t>
+      </w:r>
+    </w:p>
+    <w:p>
+      <w:pPr>
+        <w:jc w:val="both"/>
+        <w:rPr>
+          <w:rFonts w:asciiTheme="majorHAnsi" w:hAnsiTheme="majorHAnsi" w:cstheme="majorHAnsi"/>
+          <w:sz w:val="24"/>
+          <w:szCs w:val="24"/>
+        </w:rPr>
+      </w:pPr>
+      <w:r>
+        <w:rPr>
+          <w:rFonts w:asciiTheme="majorHAnsi" w:hAnsiTheme="majorHAnsi" w:cstheme="majorHAnsi"/>
+          <w:sz w:val="24"/>
+          <w:szCs w:val="24"/>
+        </w:rPr>
+        <w:tab/>
+      </w:r>
+      <w:r>
+        <w:rPr>
+          <w:rFonts w:asciiTheme="majorHAnsi" w:hAnsiTheme="majorHAnsi" w:cstheme="majorHAnsi"/>
+          <w:sz w:val="24"/>
+          <w:szCs w:val="24"/>
+        </w:rPr>
+        <w:tab/>
+        <w:t>Tham số của đầu vào của event là object ( string hoặc Image ) , int RoomId</w:t>
+      </w:r>
+    </w:p>
+    <w:p>
+      <w:pPr>
+        <w:jc w:val="both"/>
+        <w:rPr>
+          <w:rFonts w:asciiTheme="majorHAnsi" w:hAnsiTheme="majorHAnsi" w:cstheme="majorHAnsi"/>
+          <w:sz w:val="24"/>
+          <w:szCs w:val="24"/>
+        </w:rPr>
+      </w:pPr>
+      <w:r>
+        <w:rPr>
+          <w:rFonts w:asciiTheme="majorHAnsi" w:hAnsiTheme="majorHAnsi" w:cstheme="majorHAnsi"/>
+          <w:sz w:val="24"/>
+          <w:szCs w:val="24"/>
+        </w:rPr>
+        <w:tab/>
+        <w:t>RoomId : Đây là thông số được gửi kèm theo dữ dữ liệu nhằm mục đích là xác định tin nhắn vừa đến thuộc khung chat nào , tùy ng code phần xử lí quy định. Giả sử đang xài máy A , và đang chat vs BC ( room 1 ) ,CDE (room 2) , dựa vào cái RoomId mà ta xác định đc tin nhắn này đến room nào</w:t>
+      </w:r>
+    </w:p>
+    <w:p>
+      <w:pPr>
+        <w:jc w:val="both"/>
+        <w:rPr>
+          <w:rFonts w:asciiTheme="majorHAnsi" w:hAnsiTheme="majorHAnsi" w:cstheme="majorHAnsi"/>
+          <w:color w:val="FF0000"/>
+          <w:sz w:val="24"/>
+          <w:szCs w:val="24"/>
+        </w:rPr>
+      </w:pPr>
+      <w:r>
+        <w:rPr>
+          <w:rFonts w:asciiTheme="majorHAnsi" w:hAnsiTheme="majorHAnsi" w:cstheme="majorHAnsi"/>
+          <w:color w:val="FF0000"/>
+          <w:sz w:val="24"/>
+          <w:szCs w:val="24"/>
+        </w:rPr>
+        <w:t>- 1 số lưu ý :</w:t>
+      </w:r>
+    </w:p>
+    <w:p>
+      <w:pPr>
+        <w:jc w:val="both"/>
+        <w:rPr>
+          <w:rFonts w:asciiTheme="majorHAnsi" w:hAnsiTheme="majorHAnsi" w:cstheme="majorHAnsi"/>
+          <w:color w:val="000000"/>
+          <w:sz w:val="24"/>
+          <w:szCs w:val="24"/>
+        </w:rPr>
+      </w:pPr>
+      <w:r>
+        <w:rPr>
+          <w:rFonts w:asciiTheme="majorHAnsi" w:hAnsiTheme="majorHAnsi" w:cstheme="majorHAnsi"/>
+          <w:sz w:val="24"/>
+          <w:szCs w:val="24"/>
+        </w:rPr>
+        <w:tab/>
+      </w:r>
+      <w:r>
+        <w:rPr>
+          <w:rFonts w:asciiTheme="majorHAnsi" w:hAnsiTheme="majorHAnsi" w:cstheme="majorHAnsi"/>
+          <w:sz w:val="24"/>
+          <w:szCs w:val="24"/>
+        </w:rPr>
+        <w:t xml:space="preserve">+ do việc sử dụng luồng để nhận dữ liệu và cập nhật lên luồng chính nên sẽ phát sinh lỗi  IllegalCrossThreadCalls =&gt; xử lý thêm đoạn code </w:t>
+      </w:r>
+      <w:r>
+        <w:rPr>
+          <w:rFonts w:asciiTheme="majorHAnsi" w:hAnsiTheme="majorHAnsi" w:cstheme="majorHAnsi"/>
+          <w:color w:val="000000"/>
+          <w:sz w:val="24"/>
+          <w:szCs w:val="24"/>
+        </w:rPr>
+        <w:t xml:space="preserve"> CheckForIllegalCrossThreadCalls = </w:t>
+      </w:r>
+      <w:r>
+        <w:rPr>
+          <w:rFonts w:asciiTheme="majorHAnsi" w:hAnsiTheme="majorHAnsi" w:cstheme="majorHAnsi"/>
+          <w:color w:val="0000FF"/>
+          <w:sz w:val="24"/>
+          <w:szCs w:val="24"/>
+        </w:rPr>
+        <w:t>false</w:t>
+      </w:r>
+      <w:r>
+        <w:rPr>
+          <w:rFonts w:asciiTheme="majorHAnsi" w:hAnsiTheme="majorHAnsi" w:cstheme="majorHAnsi"/>
+          <w:color w:val="000000"/>
+          <w:sz w:val="24"/>
+          <w:szCs w:val="24"/>
+        </w:rPr>
+        <w:t>;</w:t>
+      </w:r>
+    </w:p>
+    <w:p>
+      <w:pPr>
+        <w:jc w:val="both"/>
+        <w:rPr>
+          <w:rFonts w:asciiTheme="majorHAnsi" w:hAnsiTheme="majorHAnsi" w:cstheme="majorHAnsi"/>
+          <w:color w:val="000000"/>
+          <w:sz w:val="24"/>
+          <w:szCs w:val="24"/>
+        </w:rPr>
+      </w:pPr>
+      <w:r>
+        <w:rPr>
+          <w:rFonts w:asciiTheme="majorHAnsi" w:hAnsiTheme="majorHAnsi" w:cstheme="majorHAnsi"/>
+          <w:color w:val="000000"/>
+          <w:sz w:val="24"/>
+          <w:szCs w:val="24"/>
+        </w:rPr>
+        <w:tab/>
+        <w:t xml:space="preserve">+ Ngoài ra do C# không cho mình update UI bằng 1 luồng khác luồng chính , trong khi việc nhận + ghép + chuyển đổi là nằm ở luồng khác nên có phương thức để thêm object vào UI chính </w:t>
+      </w:r>
+    </w:p>
+    <w:p>
+      <w:pPr>
+        <w:jc w:val="both"/>
+        <w:rPr>
+          <w:rFonts w:asciiTheme="majorHAnsi" w:hAnsiTheme="majorHAnsi" w:cstheme="majorHAnsi"/>
+          <w:color w:val="000000"/>
+          <w:sz w:val="24"/>
+          <w:szCs w:val="24"/>
+        </w:rPr>
+      </w:pPr>
+      <w:r>
+        <w:rPr>
+          <w:rFonts w:asciiTheme="majorHAnsi" w:hAnsiTheme="majorHAnsi" w:cstheme="majorHAnsi"/>
+          <w:color w:val="FF0000"/>
+          <w:sz w:val="24"/>
+          <w:szCs w:val="24"/>
+        </w:rPr>
+        <w:t>- Next path</w:t>
+      </w:r>
+      <w:r>
+        <w:rPr>
+          <w:rFonts w:asciiTheme="majorHAnsi" w:hAnsiTheme="majorHAnsi" w:cstheme="majorHAnsi"/>
+          <w:color w:val="000000"/>
+          <w:sz w:val="24"/>
+          <w:szCs w:val="24"/>
+        </w:rPr>
+        <w:t xml:space="preserve">: </w:t>
+      </w:r>
+      <w:r>
+        <w:rPr>
+          <w:rFonts w:asciiTheme="majorHAnsi" w:hAnsiTheme="majorHAnsi" w:cstheme="majorHAnsi"/>
+          <w:color w:val="000000"/>
+          <w:sz w:val="24"/>
+          <w:szCs w:val="24"/>
+        </w:rPr>
+        <w:t xml:space="preserve">Giảm bộ nhớ , tự động xác định IP , xác định max data mõi lần gửi , Thêm properti , event truy xuất danh sách các client </w:t>
+      </w:r>
+    </w:p>
+    <w:p>
+      <w:pPr>
+        <w:jc w:val="both"/>
+        <w:rPr>
+          <w:rFonts w:asciiTheme="majorHAnsi" w:hAnsiTheme="majorHAnsi" w:cstheme="majorHAnsi"/>
+          <w:sz w:val="24"/>
+          <w:szCs w:val="24"/>
+        </w:rPr>
+      </w:pPr>
+      <w:bookmarkStart w:id="0" w:name="_GoBack"/>
+      <w:bookmarkEnd w:id="0"/>
+    </w:p>
+    <w:p>
+      <w:pPr>
+        <w:jc w:val="both"/>
+        <w:rPr>
+          <w:rFonts w:asciiTheme="majorHAnsi" w:hAnsiTheme="majorHAnsi" w:cstheme="majorHAnsi"/>
+          <w:sz w:val="24"/>
+          <w:szCs w:val="24"/>
+        </w:rPr>
+      </w:pPr>
+    </w:p>
+    <w:p>
+      <w:pPr>
+        <w:jc w:val="both"/>
+        <w:rPr>
+          <w:rFonts w:asciiTheme="majorHAnsi" w:hAnsiTheme="majorHAnsi" w:cstheme="majorHAnsi"/>
+          <w:sz w:val="24"/>
+          <w:szCs w:val="24"/>
+        </w:rPr>
+      </w:pPr>
+    </w:p>
+    <w:p>
+      <w:pPr>
+        <w:jc w:val="both"/>
+        <w:rPr>
+          <w:rFonts w:asciiTheme="majorHAnsi" w:hAnsiTheme="majorHAnsi" w:cstheme="majorHAnsi"/>
+          <w:sz w:val="24"/>
+          <w:szCs w:val="24"/>
+        </w:rPr>
+      </w:pPr>
+    </w:p>
+    <w:p>
+      <w:pPr>
+        <w:jc w:val="both"/>
+        <w:rPr>
+          <w:rFonts w:asciiTheme="majorHAnsi" w:hAnsiTheme="majorHAnsi" w:cstheme="majorHAnsi"/>
+          <w:sz w:val="24"/>
+          <w:szCs w:val="24"/>
+        </w:rPr>
+      </w:pPr>
+    </w:p>
+    <w:p>
+      <w:pPr>
+        <w:jc w:val="both"/>
+        <w:rPr>
+          <w:rFonts w:asciiTheme="majorHAnsi" w:hAnsiTheme="majorHAnsi" w:cstheme="majorHAnsi"/>
+          <w:sz w:val="24"/>
+          <w:szCs w:val="24"/>
+        </w:rPr>
+      </w:pPr>
+    </w:p>
+    <w:p>
+      <w:pPr>
+        <w:jc w:val="both"/>
+        <w:rPr>
+          <w:rFonts w:asciiTheme="majorHAnsi" w:hAnsiTheme="majorHAnsi" w:cstheme="majorHAnsi"/>
+          <w:sz w:val="24"/>
+          <w:szCs w:val="24"/>
+        </w:rPr>
+      </w:pPr>
+    </w:p>
+    <w:p>
+      <w:pPr>
+        <w:jc w:val="both"/>
+        <w:rPr>
+          <w:rFonts w:asciiTheme="majorHAnsi" w:hAnsiTheme="majorHAnsi" w:cstheme="majorHAnsi"/>
+          <w:sz w:val="24"/>
+          <w:szCs w:val="24"/>
+        </w:rPr>
+      </w:pPr>
+    </w:p>
+    <w:p>
+      <w:pPr>
+        <w:jc w:val="both"/>
+        <w:rPr>
+          <w:rFonts w:asciiTheme="majorHAnsi" w:hAnsiTheme="majorHAnsi" w:cstheme="majorHAnsi"/>
+          <w:sz w:val="24"/>
+          <w:szCs w:val="24"/>
+        </w:rPr>
+      </w:pPr>
+    </w:p>
+    <w:p>
+      <w:pPr>
+        <w:jc w:val="both"/>
+        <w:rPr>
+          <w:rFonts w:asciiTheme="majorHAnsi" w:hAnsiTheme="majorHAnsi" w:cstheme="majorHAnsi"/>
+          <w:sz w:val="24"/>
+          <w:szCs w:val="24"/>
+        </w:rPr>
+      </w:pPr>
+    </w:p>
+    <w:p>
+      <w:pPr>
+        <w:jc w:val="both"/>
+        <w:rPr>
+          <w:rFonts w:asciiTheme="majorHAnsi" w:hAnsiTheme="majorHAnsi" w:cstheme="majorHAnsi"/>
+          <w:sz w:val="24"/>
+          <w:szCs w:val="24"/>
+        </w:rPr>
+      </w:pPr>
+    </w:p>
+    <w:p>
+      <w:pPr>
+        <w:jc w:val="both"/>
+        <w:rPr>
+          <w:rFonts w:asciiTheme="majorHAnsi" w:hAnsiTheme="majorHAnsi" w:cstheme="majorHAnsi"/>
+          <w:sz w:val="24"/>
+          <w:szCs w:val="24"/>
+        </w:rPr>
+      </w:pPr>
+    </w:p>
+    <w:p>
+      <w:pPr>
+        <w:jc w:val="both"/>
+        <w:rPr>
+          <w:rFonts w:asciiTheme="majorHAnsi" w:hAnsiTheme="majorHAnsi" w:cstheme="majorHAnsi"/>
+          <w:sz w:val="24"/>
+          <w:szCs w:val="24"/>
+        </w:rPr>
+      </w:pPr>
+      <w:r>
+        <w:rPr>
+          <w:rFonts w:asciiTheme="majorHAnsi" w:hAnsiTheme="majorHAnsi" w:cstheme="majorHAnsi"/>
+          <w:sz w:val="24"/>
+          <w:szCs w:val="24"/>
+        </w:rPr>
+        <w:lastRenderedPageBreak/>
+        <w:t>Ver1</w:t>
+      </w:r>
+    </w:p>
+    <w:p>
+      <w:pPr>
+        <w:jc w:val="both"/>
         <w:rPr>
           <w:rFonts w:asciiTheme="majorHAnsi" w:hAnsiTheme="majorHAnsi" w:cstheme="majorHAnsi"/>
           <w:sz w:val="24"/>
@@ -21,6 +434,7 @@
     </w:p>
     <w:p>
       <w:pPr>
+        <w:jc w:val="both"/>
         <w:rPr>
           <w:rFonts w:asciiTheme="majorHAnsi" w:hAnsiTheme="majorHAnsi" w:cstheme="majorHAnsi"/>
           <w:sz w:val="24"/>
@@ -39,6 +453,7 @@
     </w:p>
     <w:p>
       <w:pPr>
+        <w:jc w:val="both"/>
         <w:rPr>
           <w:rFonts w:asciiTheme="majorHAnsi" w:hAnsiTheme="majorHAnsi" w:cstheme="majorHAnsi"/>
           <w:sz w:val="24"/>
@@ -65,6 +480,7 @@
     </w:p>
     <w:p>
       <w:pPr>
+        <w:jc w:val="both"/>
         <w:rPr>
           <w:rFonts w:asciiTheme="majorHAnsi" w:hAnsiTheme="majorHAnsi" w:cstheme="majorHAnsi"/>
           <w:sz w:val="24"/>
@@ -82,6 +498,7 @@
     </w:p>
     <w:p>
       <w:pPr>
+        <w:jc w:val="both"/>
         <w:rPr>
           <w:rFonts w:asciiTheme="majorHAnsi" w:hAnsiTheme="majorHAnsi" w:cstheme="majorHAnsi"/>
           <w:color w:val="000000"/>
@@ -128,32 +545,22 @@
     </w:p>
     <w:p>
       <w:pPr>
-        <w:rPr>
-          <w:rFonts w:asciiTheme="majorHAnsi" w:hAnsiTheme="majorHAnsi" w:cstheme="majorHAnsi"/>
-          <w:color w:val="000000"/>
-          <w:sz w:val="24"/>
-          <w:szCs w:val="24"/>
-        </w:rPr>
-      </w:pPr>
-      <w:r>
-        <w:rPr>
-          <w:rFonts w:asciiTheme="majorHAnsi" w:hAnsiTheme="majorHAnsi" w:cstheme="majorHAnsi"/>
-          <w:color w:val="000000"/>
-          <w:sz w:val="24"/>
-          <w:szCs w:val="24"/>
-        </w:rPr>
-        <w:t>- Next path ( ghi chú cá nhân )  : Xem xét lại vấn đề IP và port tĩnh. Bổ sung dữ liệu , thêm thông số để nhận biết loại dữ liệu ( text , image.. ) và địa chỉ đích ( nếu có). Thêm hàm truy xuất danh sách client.</w:t>
-      </w:r>
-      <w:bookmarkStart w:id="0" w:name="_GoBack"/>
-      <w:bookmarkEnd w:id="0"/>
-      <w:r>
-        <w:rPr>
-          <w:rFonts w:asciiTheme="majorHAnsi" w:hAnsiTheme="majorHAnsi" w:cstheme="majorHAnsi"/>
-          <w:color w:val="000000"/>
-          <w:sz w:val="24"/>
-          <w:szCs w:val="24"/>
-        </w:rPr>
-        <w:t xml:space="preserve">  </w:t>
+        <w:jc w:val="both"/>
+        <w:rPr>
+          <w:rFonts w:asciiTheme="majorHAnsi" w:hAnsiTheme="majorHAnsi" w:cstheme="majorHAnsi"/>
+          <w:color w:val="000000"/>
+          <w:sz w:val="24"/>
+          <w:szCs w:val="24"/>
+        </w:rPr>
+      </w:pPr>
+      <w:r>
+        <w:rPr>
+          <w:rFonts w:asciiTheme="majorHAnsi" w:hAnsiTheme="majorHAnsi" w:cstheme="majorHAnsi"/>
+          <w:color w:val="000000"/>
+          <w:sz w:val="24"/>
+          <w:szCs w:val="24"/>
+        </w:rPr>
+        <w:t xml:space="preserve">- Next path ( ghi chú cá nhân )  : Xem xét lại vấn đề IP và port tĩnh. Bổ sung dữ liệu , thêm thông số để nhận biết loại dữ liệu ( text , image.. ) và địa chỉ đích ( nếu có). Thêm hàm truy xuất danh sách client.  </w:t>
       </w:r>
       <w:r>
         <w:rPr>
@@ -167,6 +574,7 @@
     </w:p>
     <w:p>
       <w:pPr>
+        <w:jc w:val="both"/>
         <w:rPr>
           <w:rFonts w:asciiTheme="majorHAnsi" w:hAnsiTheme="majorHAnsi" w:cstheme="majorHAnsi"/>
           <w:sz w:val="24"/>

--- a/README_vi.docx
+++ b/README_vi.docx
@@ -11,6 +11,7 @@
           <w:szCs w:val="24"/>
         </w:rPr>
       </w:pPr>
+      <w:bookmarkStart w:id="0" w:name="_GoBack"/>
       <w:r>
         <w:rPr>
           <w:rFonts w:asciiTheme="majorHAnsi" w:hAnsiTheme="majorHAnsi" w:cstheme="majorHAnsi"/>
@@ -282,314 +283,127 @@
           <w:szCs w:val="24"/>
         </w:rPr>
       </w:pPr>
-      <w:bookmarkStart w:id="0" w:name="_GoBack"/>
-      <w:bookmarkEnd w:id="0"/>
-    </w:p>
-    <w:p>
-      <w:pPr>
-        <w:jc w:val="both"/>
-        <w:rPr>
-          <w:rFonts w:asciiTheme="majorHAnsi" w:hAnsiTheme="majorHAnsi" w:cstheme="majorHAnsi"/>
-          <w:sz w:val="24"/>
-          <w:szCs w:val="24"/>
-        </w:rPr>
-      </w:pPr>
-    </w:p>
-    <w:p>
-      <w:pPr>
-        <w:jc w:val="both"/>
-        <w:rPr>
-          <w:rFonts w:asciiTheme="majorHAnsi" w:hAnsiTheme="majorHAnsi" w:cstheme="majorHAnsi"/>
-          <w:sz w:val="24"/>
-          <w:szCs w:val="24"/>
-        </w:rPr>
-      </w:pPr>
-    </w:p>
-    <w:p>
-      <w:pPr>
-        <w:jc w:val="both"/>
-        <w:rPr>
-          <w:rFonts w:asciiTheme="majorHAnsi" w:hAnsiTheme="majorHAnsi" w:cstheme="majorHAnsi"/>
-          <w:sz w:val="24"/>
-          <w:szCs w:val="24"/>
-        </w:rPr>
-      </w:pPr>
-    </w:p>
-    <w:p>
-      <w:pPr>
-        <w:jc w:val="both"/>
-        <w:rPr>
-          <w:rFonts w:asciiTheme="majorHAnsi" w:hAnsiTheme="majorHAnsi" w:cstheme="majorHAnsi"/>
-          <w:sz w:val="24"/>
-          <w:szCs w:val="24"/>
-        </w:rPr>
-      </w:pPr>
-    </w:p>
-    <w:p>
-      <w:pPr>
-        <w:jc w:val="both"/>
-        <w:rPr>
-          <w:rFonts w:asciiTheme="majorHAnsi" w:hAnsiTheme="majorHAnsi" w:cstheme="majorHAnsi"/>
-          <w:sz w:val="24"/>
-          <w:szCs w:val="24"/>
-        </w:rPr>
-      </w:pPr>
-    </w:p>
-    <w:p>
-      <w:pPr>
-        <w:jc w:val="both"/>
-        <w:rPr>
-          <w:rFonts w:asciiTheme="majorHAnsi" w:hAnsiTheme="majorHAnsi" w:cstheme="majorHAnsi"/>
-          <w:sz w:val="24"/>
-          <w:szCs w:val="24"/>
-        </w:rPr>
-      </w:pPr>
-    </w:p>
-    <w:p>
-      <w:pPr>
-        <w:jc w:val="both"/>
-        <w:rPr>
-          <w:rFonts w:asciiTheme="majorHAnsi" w:hAnsiTheme="majorHAnsi" w:cstheme="majorHAnsi"/>
-          <w:sz w:val="24"/>
-          <w:szCs w:val="24"/>
-        </w:rPr>
-      </w:pPr>
-    </w:p>
-    <w:p>
-      <w:pPr>
-        <w:jc w:val="both"/>
-        <w:rPr>
-          <w:rFonts w:asciiTheme="majorHAnsi" w:hAnsiTheme="majorHAnsi" w:cstheme="majorHAnsi"/>
-          <w:sz w:val="24"/>
-          <w:szCs w:val="24"/>
-        </w:rPr>
-      </w:pPr>
-    </w:p>
-    <w:p>
-      <w:pPr>
-        <w:jc w:val="both"/>
-        <w:rPr>
-          <w:rFonts w:asciiTheme="majorHAnsi" w:hAnsiTheme="majorHAnsi" w:cstheme="majorHAnsi"/>
-          <w:sz w:val="24"/>
-          <w:szCs w:val="24"/>
-        </w:rPr>
-      </w:pPr>
-    </w:p>
-    <w:p>
-      <w:pPr>
-        <w:jc w:val="both"/>
-        <w:rPr>
-          <w:rFonts w:asciiTheme="majorHAnsi" w:hAnsiTheme="majorHAnsi" w:cstheme="majorHAnsi"/>
-          <w:sz w:val="24"/>
-          <w:szCs w:val="24"/>
-        </w:rPr>
-      </w:pPr>
-    </w:p>
-    <w:p>
-      <w:pPr>
-        <w:jc w:val="both"/>
-        <w:rPr>
-          <w:rFonts w:asciiTheme="majorHAnsi" w:hAnsiTheme="majorHAnsi" w:cstheme="majorHAnsi"/>
-          <w:sz w:val="24"/>
-          <w:szCs w:val="24"/>
-        </w:rPr>
-      </w:pPr>
-    </w:p>
-    <w:p>
-      <w:pPr>
-        <w:jc w:val="both"/>
-        <w:rPr>
-          <w:rFonts w:asciiTheme="majorHAnsi" w:hAnsiTheme="majorHAnsi" w:cstheme="majorHAnsi"/>
-          <w:sz w:val="24"/>
-          <w:szCs w:val="24"/>
-        </w:rPr>
-      </w:pPr>
-      <w:r>
-        <w:rPr>
-          <w:rFonts w:asciiTheme="majorHAnsi" w:hAnsiTheme="majorHAnsi" w:cstheme="majorHAnsi"/>
-          <w:sz w:val="24"/>
-          <w:szCs w:val="24"/>
-        </w:rPr>
-        <w:lastRenderedPageBreak/>
-        <w:t>Ver1</w:t>
-      </w:r>
-    </w:p>
-    <w:p>
-      <w:pPr>
-        <w:jc w:val="both"/>
-        <w:rPr>
-          <w:rFonts w:asciiTheme="majorHAnsi" w:hAnsiTheme="majorHAnsi" w:cstheme="majorHAnsi"/>
-          <w:sz w:val="24"/>
-          <w:szCs w:val="24"/>
-        </w:rPr>
-      </w:pPr>
-      <w:r>
-        <w:rPr>
-          <w:rFonts w:asciiTheme="majorHAnsi" w:hAnsiTheme="majorHAnsi" w:cstheme="majorHAnsi"/>
-          <w:sz w:val="24"/>
-          <w:szCs w:val="24"/>
-        </w:rPr>
-        <w:t xml:space="preserve">- Cách sử dụng : </w:t>
-      </w:r>
-    </w:p>
-    <w:p>
-      <w:pPr>
-        <w:jc w:val="both"/>
-        <w:rPr>
-          <w:rFonts w:asciiTheme="majorHAnsi" w:hAnsiTheme="majorHAnsi" w:cstheme="majorHAnsi"/>
-          <w:sz w:val="24"/>
-          <w:szCs w:val="24"/>
-        </w:rPr>
-      </w:pPr>
-      <w:r>
-        <w:rPr>
-          <w:rFonts w:asciiTheme="majorHAnsi" w:hAnsiTheme="majorHAnsi" w:cstheme="majorHAnsi"/>
-          <w:sz w:val="24"/>
-          <w:szCs w:val="24"/>
-        </w:rPr>
-        <w:tab/>
-        <w:t>+ add thư viện dll vào project sever add sever , client add client</w:t>
-      </w:r>
-    </w:p>
-    <w:p>
-      <w:pPr>
-        <w:jc w:val="both"/>
-        <w:rPr>
-          <w:rFonts w:asciiTheme="majorHAnsi" w:hAnsiTheme="majorHAnsi" w:cstheme="majorHAnsi"/>
-          <w:sz w:val="24"/>
-          <w:szCs w:val="24"/>
-        </w:rPr>
-      </w:pPr>
-      <w:r>
-        <w:rPr>
-          <w:rFonts w:asciiTheme="majorHAnsi" w:hAnsiTheme="majorHAnsi" w:cstheme="majorHAnsi"/>
-          <w:sz w:val="24"/>
-          <w:szCs w:val="24"/>
-        </w:rPr>
-        <w:tab/>
-        <w:t>+ Data nhận dc sẽ gọi thông qua event ReciveTextEvent  có tham số truyền vào là 1 object</w:t>
-      </w:r>
-      <w:r>
-        <w:rPr>
-          <w:rFonts w:asciiTheme="majorHAnsi" w:hAnsiTheme="majorHAnsi" w:cstheme="majorHAnsi"/>
-          <w:sz w:val="24"/>
-          <w:szCs w:val="24"/>
-        </w:rPr>
-        <w:t>.  ( Tương tự với ReciveImageEvent, RecivevoidEvent [ chưa làm ])</w:t>
-      </w:r>
-    </w:p>
-    <w:p>
-      <w:pPr>
-        <w:jc w:val="both"/>
-        <w:rPr>
-          <w:rFonts w:asciiTheme="majorHAnsi" w:hAnsiTheme="majorHAnsi" w:cstheme="majorHAnsi"/>
-          <w:sz w:val="24"/>
-          <w:szCs w:val="24"/>
-        </w:rPr>
-      </w:pPr>
-      <w:r>
-        <w:rPr>
-          <w:rFonts w:asciiTheme="majorHAnsi" w:hAnsiTheme="majorHAnsi" w:cstheme="majorHAnsi"/>
-          <w:sz w:val="24"/>
-          <w:szCs w:val="24"/>
-        </w:rPr>
-        <w:t xml:space="preserve">- 1 số lưu ý : </w:t>
-      </w:r>
-    </w:p>
-    <w:p>
-      <w:pPr>
-        <w:jc w:val="both"/>
-        <w:rPr>
-          <w:rFonts w:asciiTheme="majorHAnsi" w:hAnsiTheme="majorHAnsi" w:cstheme="majorHAnsi"/>
-          <w:color w:val="000000"/>
-          <w:sz w:val="24"/>
-          <w:szCs w:val="24"/>
-        </w:rPr>
-      </w:pPr>
-      <w:r>
-        <w:rPr>
-          <w:rFonts w:asciiTheme="majorHAnsi" w:hAnsiTheme="majorHAnsi" w:cstheme="majorHAnsi"/>
-          <w:sz w:val="24"/>
-          <w:szCs w:val="24"/>
-        </w:rPr>
-        <w:tab/>
-        <w:t xml:space="preserve">+ do việc sử dụng luồng để nhận dữ liệu và cập nhật lên luồng chính nên sẽ phát sinh lỗi  IllegalCrossThreadCalls =&gt; xử lý thêm đoạn code </w:t>
-      </w:r>
-      <w:r>
-        <w:rPr>
-          <w:rFonts w:asciiTheme="majorHAnsi" w:hAnsiTheme="majorHAnsi" w:cstheme="majorHAnsi"/>
-          <w:color w:val="000000"/>
-          <w:sz w:val="24"/>
-          <w:szCs w:val="24"/>
-        </w:rPr>
-        <w:t xml:space="preserve"> CheckForIllegalCrossThreadCalls = </w:t>
-      </w:r>
-      <w:r>
-        <w:rPr>
-          <w:rFonts w:asciiTheme="majorHAnsi" w:hAnsiTheme="majorHAnsi" w:cstheme="majorHAnsi"/>
-          <w:color w:val="0000FF"/>
-          <w:sz w:val="24"/>
-          <w:szCs w:val="24"/>
-        </w:rPr>
-        <w:t>false</w:t>
-      </w:r>
-      <w:r>
-        <w:rPr>
-          <w:rFonts w:asciiTheme="majorHAnsi" w:hAnsiTheme="majorHAnsi" w:cstheme="majorHAnsi"/>
-          <w:color w:val="000000"/>
-          <w:sz w:val="24"/>
-          <w:szCs w:val="24"/>
-        </w:rPr>
-        <w:t>;</w:t>
-      </w:r>
-    </w:p>
-    <w:p>
-      <w:pPr>
-        <w:jc w:val="both"/>
-        <w:rPr>
-          <w:rFonts w:asciiTheme="majorHAnsi" w:hAnsiTheme="majorHAnsi" w:cstheme="majorHAnsi"/>
-          <w:color w:val="000000"/>
-          <w:sz w:val="24"/>
-          <w:szCs w:val="24"/>
-        </w:rPr>
-      </w:pPr>
-      <w:r>
-        <w:rPr>
-          <w:rFonts w:asciiTheme="majorHAnsi" w:hAnsiTheme="majorHAnsi" w:cstheme="majorHAnsi"/>
-          <w:color w:val="000000"/>
-          <w:sz w:val="24"/>
-          <w:szCs w:val="24"/>
-        </w:rPr>
-        <w:t xml:space="preserve">- Next path ( ghi chú cá nhân )  : Xem xét lại vấn đề IP và port tĩnh. Bổ sung dữ liệu , thêm thông số để nhận biết loại dữ liệu ( text , image.. ) và địa chỉ đích ( nếu có). Thêm hàm truy xuất danh sách client.  </w:t>
-      </w:r>
-      <w:r>
-        <w:rPr>
-          <w:rFonts w:asciiTheme="majorHAnsi" w:hAnsiTheme="majorHAnsi" w:cstheme="majorHAnsi"/>
-          <w:color w:val="000000"/>
-          <w:sz w:val="24"/>
-          <w:szCs w:val="24"/>
-        </w:rPr>
-        <w:tab/>
-      </w:r>
-    </w:p>
-    <w:p>
-      <w:pPr>
-        <w:jc w:val="both"/>
-        <w:rPr>
-          <w:rFonts w:asciiTheme="majorHAnsi" w:hAnsiTheme="majorHAnsi" w:cstheme="majorHAnsi"/>
-          <w:sz w:val="24"/>
-          <w:szCs w:val="24"/>
-        </w:rPr>
-      </w:pPr>
-      <w:r>
-        <w:rPr>
-          <w:rFonts w:asciiTheme="majorHAnsi" w:hAnsiTheme="majorHAnsi" w:cstheme="majorHAnsi"/>
-          <w:color w:val="000000"/>
-          <w:sz w:val="24"/>
-          <w:szCs w:val="24"/>
-        </w:rPr>
-        <w:tab/>
-      </w:r>
+    </w:p>
+    <w:p>
+      <w:pPr>
+        <w:jc w:val="both"/>
+        <w:rPr>
+          <w:rFonts w:asciiTheme="majorHAnsi" w:hAnsiTheme="majorHAnsi" w:cstheme="majorHAnsi"/>
+          <w:sz w:val="24"/>
+          <w:szCs w:val="24"/>
+        </w:rPr>
+      </w:pPr>
+    </w:p>
+    <w:p>
+      <w:pPr>
+        <w:jc w:val="both"/>
+        <w:rPr>
+          <w:rFonts w:asciiTheme="majorHAnsi" w:hAnsiTheme="majorHAnsi" w:cstheme="majorHAnsi"/>
+          <w:sz w:val="24"/>
+          <w:szCs w:val="24"/>
+        </w:rPr>
+      </w:pPr>
+    </w:p>
+    <w:p>
+      <w:pPr>
+        <w:jc w:val="both"/>
+        <w:rPr>
+          <w:rFonts w:asciiTheme="majorHAnsi" w:hAnsiTheme="majorHAnsi" w:cstheme="majorHAnsi"/>
+          <w:sz w:val="24"/>
+          <w:szCs w:val="24"/>
+        </w:rPr>
+      </w:pPr>
+    </w:p>
+    <w:p>
+      <w:pPr>
+        <w:jc w:val="both"/>
+        <w:rPr>
+          <w:rFonts w:asciiTheme="majorHAnsi" w:hAnsiTheme="majorHAnsi" w:cstheme="majorHAnsi"/>
+          <w:sz w:val="24"/>
+          <w:szCs w:val="24"/>
+        </w:rPr>
+      </w:pPr>
+    </w:p>
+    <w:p>
+      <w:pPr>
+        <w:jc w:val="both"/>
+        <w:rPr>
+          <w:rFonts w:asciiTheme="majorHAnsi" w:hAnsiTheme="majorHAnsi" w:cstheme="majorHAnsi"/>
+          <w:sz w:val="24"/>
+          <w:szCs w:val="24"/>
+        </w:rPr>
+      </w:pPr>
+    </w:p>
+    <w:p>
+      <w:pPr>
+        <w:jc w:val="both"/>
+        <w:rPr>
+          <w:rFonts w:asciiTheme="majorHAnsi" w:hAnsiTheme="majorHAnsi" w:cstheme="majorHAnsi"/>
+          <w:sz w:val="24"/>
+          <w:szCs w:val="24"/>
+        </w:rPr>
+      </w:pPr>
+    </w:p>
+    <w:p>
+      <w:pPr>
+        <w:jc w:val="both"/>
+        <w:rPr>
+          <w:rFonts w:asciiTheme="majorHAnsi" w:hAnsiTheme="majorHAnsi" w:cstheme="majorHAnsi"/>
+          <w:sz w:val="24"/>
+          <w:szCs w:val="24"/>
+        </w:rPr>
+      </w:pPr>
+    </w:p>
+    <w:p>
+      <w:pPr>
+        <w:jc w:val="both"/>
+        <w:rPr>
+          <w:rFonts w:asciiTheme="majorHAnsi" w:hAnsiTheme="majorHAnsi" w:cstheme="majorHAnsi"/>
+          <w:sz w:val="24"/>
+          <w:szCs w:val="24"/>
+        </w:rPr>
+      </w:pPr>
+    </w:p>
+    <w:p>
+      <w:pPr>
+        <w:jc w:val="both"/>
+        <w:rPr>
+          <w:rFonts w:asciiTheme="majorHAnsi" w:hAnsiTheme="majorHAnsi" w:cstheme="majorHAnsi"/>
+          <w:sz w:val="24"/>
+          <w:szCs w:val="24"/>
+        </w:rPr>
+      </w:pPr>
+    </w:p>
+    <w:p>
+      <w:pPr>
+        <w:jc w:val="both"/>
+        <w:rPr>
+          <w:rFonts w:asciiTheme="majorHAnsi" w:hAnsiTheme="majorHAnsi" w:cstheme="majorHAnsi"/>
+          <w:sz w:val="24"/>
+          <w:szCs w:val="24"/>
+        </w:rPr>
+      </w:pPr>
+    </w:p>
+    <w:p>
+      <w:pPr>
+        <w:jc w:val="both"/>
+        <w:rPr>
+          <w:rFonts w:asciiTheme="majorHAnsi" w:hAnsiTheme="majorHAnsi" w:cstheme="majorHAnsi"/>
+          <w:sz w:val="24"/>
+          <w:szCs w:val="24"/>
+        </w:rPr>
+      </w:pPr>
+    </w:p>
+    <w:bookmarkEnd w:id="0"/>
+    <w:p>
+      <w:pPr>
+        <w:jc w:val="both"/>
+        <w:rPr>
+          <w:rFonts w:asciiTheme="majorHAnsi" w:hAnsiTheme="majorHAnsi" w:cstheme="majorHAnsi"/>
+          <w:sz w:val="24"/>
+          <w:szCs w:val="24"/>
+        </w:rPr>
+      </w:pPr>
     </w:p>
     <w:sectPr>
       <w:pgSz w:w="11906" w:h="16838"/>
